--- a/Translation.docx
+++ b/Translation.docx
@@ -3145,6 +3145,9 @@
         <w:r>
           <w:t>‬</w:t>
         </w:r>
+        <w:r>
+          <w:t>‬</w:t>
+        </w:r>
       </w:dir>
     </w:p>
     <w:p>
@@ -3165,6 +3168,9 @@
     <w:p>
       <w:r>
         <w:t>All2beclean@gmail.co</w:t>
+      </w:r>
+      <w:r>
+        <w:t>m</w:t>
       </w:r>
     </w:p>
     <w:p>
@@ -3396,17 +3402,8 @@
           <w:b/>
           <w:bCs/>
         </w:rPr>
-        <w:t xml:space="preserve"> </w:t>
-      </w:r>
-      <w:proofErr w:type="spellStart"/>
-      <w:r>
-        <w:rPr>
-          <w:b/>
-          <w:bCs/>
-        </w:rPr>
-        <w:t>Σύνδεσμοι</w:t>
-      </w:r>
-      <w:proofErr w:type="spellEnd"/>
+        <w:t xml:space="preserve"> Σύνδεσμοι</w:t>
+      </w:r>
     </w:p>
     <w:p>
       <w:pPr>
@@ -4959,6 +4956,7 @@
   <w:style w:type="character" w:default="1" w:styleId="DefaultParagraphFont">
     <w:name w:val="Default Paragraph Font"/>
     <w:uiPriority w:val="1"/>
+    <w:semiHidden/>
     <w:unhideWhenUsed/>
   </w:style>
   <w:style w:type="table" w:default="1" w:styleId="TableNormal">
